--- a/documentacionyDb/documentacion prueba tecnica.docx
+++ b/documentacionyDb/documentacion prueba tecnica.docx
@@ -1827,7 +1827,7 @@
           <w:bCs/>
         </w:rPr>
         <w:pict w14:anchorId="44B40373">
-          <v:rect id="_x0000_i1202" style="width:0;height:1.5pt" o:hralign="center" o:hrstd="t" o:hr="t" fillcolor="#a0a0a0" stroked="f"/>
+          <v:rect id="_x0000_i1025" style="width:0;height:1.5pt" o:hralign="center" o:hrstd="t" o:hr="t" fillcolor="#a0a0a0" stroked="f"/>
         </w:pict>
       </w:r>
     </w:p>
@@ -2199,7 +2199,7 @@
           <w:bCs/>
         </w:rPr>
         <w:pict w14:anchorId="48F524F9">
-          <v:rect id="_x0000_i1203" style="width:0;height:1.5pt" o:hralign="center" o:hrstd="t" o:hr="t" fillcolor="#a0a0a0" stroked="f"/>
+          <v:rect id="_x0000_i1026" style="width:0;height:1.5pt" o:hralign="center" o:hrstd="t" o:hr="t" fillcolor="#a0a0a0" stroked="f"/>
         </w:pict>
       </w:r>
     </w:p>
@@ -2431,6 +2431,7 @@
         <w:rPr>
           <w:b/>
           <w:bCs/>
+          <w:noProof/>
         </w:rPr>
         <w:drawing>
           <wp:inline distT="0" distB="0" distL="0" distR="0" wp14:anchorId="280934FE" wp14:editId="3903AAFC">
@@ -3663,7 +3664,7 @@
           <w14:ligatures w14:val="none"/>
         </w:rPr>
         <w:pict w14:anchorId="4EB6C8E5">
-          <v:rect id="_x0000_i1272" style="width:0;height:1.5pt" o:hralign="center" o:hrstd="t" o:hr="t" fillcolor="#a0a0a0" stroked="f"/>
+          <v:rect id="_x0000_i1027" style="width:0;height:1.5pt" o:hralign="center" o:hrstd="t" o:hr="t" fillcolor="#a0a0a0" stroked="f"/>
         </w:pict>
       </w:r>
     </w:p>
@@ -4867,7 +4868,7 @@
           <w14:ligatures w14:val="none"/>
         </w:rPr>
         <w:pict w14:anchorId="5545DB6C">
-          <v:rect id="_x0000_i1273" style="width:0;height:1.5pt" o:hralign="center" o:hrstd="t" o:hr="t" fillcolor="#a0a0a0" stroked="f"/>
+          <v:rect id="_x0000_i1028" style="width:0;height:1.5pt" o:hralign="center" o:hrstd="t" o:hr="t" fillcolor="#a0a0a0" stroked="f"/>
         </w:pict>
       </w:r>
     </w:p>
@@ -6437,7 +6438,7 @@
           <w14:ligatures w14:val="none"/>
         </w:rPr>
         <w:pict w14:anchorId="73FF9D17">
-          <v:rect id="_x0000_i1274" style="width:0;height:1.5pt" o:hralign="center" o:hrstd="t" o:hr="t" fillcolor="#a0a0a0" stroked="f"/>
+          <v:rect id="_x0000_i1029" style="width:0;height:1.5pt" o:hralign="center" o:hrstd="t" o:hr="t" fillcolor="#a0a0a0" stroked="f"/>
         </w:pict>
       </w:r>
     </w:p>
@@ -8951,17 +8952,140 @@
     <w:p>
       <w:pPr>
         <w:rPr>
-          <w:lang w:val="en-US"/>
-        </w:rPr>
-      </w:pPr>
-    </w:p>
-    <w:p>
-      <w:pPr>
-        <w:rPr>
-          <w:lang w:val="en-US"/>
-        </w:rPr>
-      </w:pPr>
-    </w:p>
+          <w:u w:val="single"/>
+          <w:lang w:val="en-US"/>
+        </w:rPr>
+      </w:pPr>
+    </w:p>
+    <w:p>
+      <w:r>
+        <w:t xml:space="preserve">1. ¿Por qué elegiste esta estructura de base de datos? </w:t>
+      </w:r>
+      <w:proofErr w:type="spellStart"/>
+      <w:r>
+        <w:t>por que</w:t>
+      </w:r>
+      <w:proofErr w:type="spellEnd"/>
+      <w:r>
+        <w:t xml:space="preserve"> me da la ventaja de escalar los datos y tener un control </w:t>
+      </w:r>
+      <w:proofErr w:type="spellStart"/>
+      <w:r>
+        <w:t>mas</w:t>
+      </w:r>
+      <w:proofErr w:type="spellEnd"/>
+      <w:r>
+        <w:t xml:space="preserve"> preciso de </w:t>
+      </w:r>
+      <w:proofErr w:type="spellStart"/>
+      <w:proofErr w:type="gramStart"/>
+      <w:r>
+        <w:t>ellos,me</w:t>
+      </w:r>
+      <w:proofErr w:type="spellEnd"/>
+      <w:proofErr w:type="gramEnd"/>
+      <w:r>
+        <w:t xml:space="preserve"> permite llevar un historial </w:t>
+      </w:r>
+      <w:proofErr w:type="spellStart"/>
+      <w:r>
+        <w:t>mas</w:t>
+      </w:r>
+      <w:proofErr w:type="spellEnd"/>
+      <w:r>
+        <w:t xml:space="preserve"> claro de los datos.</w:t>
+      </w:r>
+    </w:p>
+    <w:p>
+      <w:r>
+        <w:t xml:space="preserve">2. ¿Cómo manejarías el crecimiento a millones de empleados? con tablas relacionales </w:t>
+      </w:r>
+      <w:proofErr w:type="spellStart"/>
+      <w:r>
+        <w:t>agupando</w:t>
+      </w:r>
+      <w:proofErr w:type="spellEnd"/>
+      <w:r>
+        <w:t xml:space="preserve"> empleados por departamentos empresas y realizando filtros </w:t>
+      </w:r>
+      <w:proofErr w:type="spellStart"/>
+      <w:r>
+        <w:t>mas</w:t>
+      </w:r>
+      <w:proofErr w:type="spellEnd"/>
+      <w:r>
+        <w:t xml:space="preserve"> </w:t>
+      </w:r>
+      <w:proofErr w:type="spellStart"/>
+      <w:proofErr w:type="gramStart"/>
+      <w:r>
+        <w:t>consisos</w:t>
+      </w:r>
+      <w:proofErr w:type="spellEnd"/>
+      <w:r>
+        <w:t xml:space="preserve"> .</w:t>
+      </w:r>
+      <w:proofErr w:type="gramEnd"/>
+    </w:p>
+    <w:p>
+      <w:r>
+        <w:t xml:space="preserve">3. ¿Qué optimizaciones implementarías para mejorar performance? optimizar las consultas para mayor </w:t>
+      </w:r>
+      <w:proofErr w:type="spellStart"/>
+      <w:r>
+        <w:t>presicion</w:t>
+      </w:r>
+      <w:proofErr w:type="spellEnd"/>
+      <w:r>
+        <w:t xml:space="preserve"> en la </w:t>
+      </w:r>
+      <w:proofErr w:type="spellStart"/>
+      <w:r>
+        <w:t>manipulacion</w:t>
+      </w:r>
+      <w:proofErr w:type="spellEnd"/>
+      <w:r>
+        <w:t xml:space="preserve"> de los datos.</w:t>
+      </w:r>
+    </w:p>
+    <w:p>
+      <w:r>
+        <w:lastRenderedPageBreak/>
+        <w:t xml:space="preserve">4. ¿Qué estrategia usarías para el manejo de errores y seguimiento de </w:t>
+      </w:r>
+      <w:proofErr w:type="gramStart"/>
+      <w:r>
+        <w:t>los mismos</w:t>
+      </w:r>
+      <w:proofErr w:type="gramEnd"/>
+      <w:r>
+        <w:t xml:space="preserve">? </w:t>
+      </w:r>
+      <w:proofErr w:type="spellStart"/>
+      <w:r>
+        <w:t>debug</w:t>
+      </w:r>
+      <w:proofErr w:type="spellEnd"/>
+      <w:r>
+        <w:t xml:space="preserve"> y </w:t>
+      </w:r>
+      <w:proofErr w:type="spellStart"/>
+      <w:r>
+        <w:t>logger</w:t>
+      </w:r>
+      <w:proofErr w:type="spellEnd"/>
+      <w:r>
+        <w:t>.</w:t>
+      </w:r>
+    </w:p>
+    <w:p>
+      <w:pPr>
+        <w:rPr>
+          <w:u w:val="single"/>
+        </w:rPr>
+      </w:pPr>
+    </w:p>
+    <w:p/>
     <w:sectPr>
       <w:pgSz w:w="12240" w:h="15840"/>
       <w:pgMar w:top="1417" w:right="1701" w:bottom="1417" w:left="1701" w:header="720" w:footer="720" w:gutter="0"/>
